--- a/reservaDeAulasPF/proyecto2.docx
+++ b/reservaDeAulasPF/proyecto2.docx
@@ -367,14 +367,7 @@
           <w:rFonts w:ascii="Calibri" w:eastAsia="Calibri" w:hAnsi="Calibri" w:cs="Calibri"/>
           <w:sz w:val="22"/>
         </w:rPr>
-        <w:t>serio( es</w:t>
-      </w:r>
-      <w:r>
-        <w:rPr>
-          <w:rFonts w:ascii="Calibri" w:eastAsia="Calibri" w:hAnsi="Calibri" w:cs="Calibri"/>
-          <w:sz w:val="22"/>
-        </w:rPr>
-        <w:t>to</w:t>
+        <w:t>serio( esto</w:t>
       </w:r>
       <w:proofErr w:type="gramEnd"/>
       <w:r>
@@ -413,46 +406,32 @@
           <w:rFonts w:ascii="Calibri" w:eastAsia="Calibri" w:hAnsi="Calibri" w:cs="Calibri"/>
           <w:sz w:val="22"/>
         </w:rPr>
-        <w:t>) preguntarle al profe si se dan de alta muy seguido aulas, también podemos hacer un pequeño formul</w:t>
-      </w:r>
-      <w:r>
-        <w:rPr>
-          <w:rFonts w:ascii="Calibri" w:eastAsia="Calibri" w:hAnsi="Calibri" w:cs="Calibri"/>
-          <w:sz w:val="22"/>
-        </w:rPr>
-        <w:t>ario en el que indiquemos el edificio el piso y eso sea nuestra localización.</w:t>
-      </w:r>
-    </w:p>
-    <w:p>
-      <w:pPr>
-        <w:spacing w:after="160" w:line="259" w:lineRule="auto"/>
-        <w:rPr>
-          <w:rFonts w:ascii="Calibri" w:eastAsia="Calibri" w:hAnsi="Calibri" w:cs="Calibri"/>
-          <w:sz w:val="22"/>
-        </w:rPr>
-      </w:pPr>
-    </w:p>
-    <w:p>
-      <w:pPr>
-        <w:spacing w:after="160" w:line="259" w:lineRule="auto"/>
-        <w:rPr>
-          <w:rFonts w:ascii="Calibri" w:eastAsia="Calibri" w:hAnsi="Calibri" w:cs="Calibri"/>
-          <w:sz w:val="22"/>
-        </w:rPr>
-      </w:pPr>
-      <w:r>
-        <w:rPr>
-          <w:rFonts w:ascii="Calibri" w:eastAsia="Calibri" w:hAnsi="Calibri" w:cs="Calibri"/>
-          <w:sz w:val="22"/>
-        </w:rPr>
-        <w:t>Un calendario en donde seleccionaremos un día, este día nos llevara una página en la que nos mostrara todas las aulas, pero las aulas que están reservadas o no están disponibles</w:t>
-      </w:r>
-      <w:r>
-        <w:rPr>
-          <w:rFonts w:ascii="Calibri" w:eastAsia="Calibri" w:hAnsi="Calibri" w:cs="Calibri"/>
-          <w:sz w:val="22"/>
-        </w:rPr>
-        <w:t xml:space="preserve"> se vean deshabilitadas.</w:t>
+        <w:t>) preguntarle al profe si se dan de alta muy seguido aulas, también podemos hacer un pequeño formulario en el que indiquemos el edificio el piso y eso sea nuestra localización.</w:t>
+      </w:r>
+    </w:p>
+    <w:p>
+      <w:pPr>
+        <w:spacing w:after="160" w:line="259" w:lineRule="auto"/>
+        <w:rPr>
+          <w:rFonts w:ascii="Calibri" w:eastAsia="Calibri" w:hAnsi="Calibri" w:cs="Calibri"/>
+          <w:sz w:val="22"/>
+        </w:rPr>
+      </w:pPr>
+    </w:p>
+    <w:p>
+      <w:pPr>
+        <w:spacing w:after="160" w:line="259" w:lineRule="auto"/>
+        <w:rPr>
+          <w:rFonts w:ascii="Calibri" w:eastAsia="Calibri" w:hAnsi="Calibri" w:cs="Calibri"/>
+          <w:sz w:val="22"/>
+        </w:rPr>
+      </w:pPr>
+      <w:r>
+        <w:rPr>
+          <w:rFonts w:ascii="Calibri" w:eastAsia="Calibri" w:hAnsi="Calibri" w:cs="Calibri"/>
+          <w:sz w:val="22"/>
+        </w:rPr>
+        <w:t>Un calendario en donde seleccionaremos un día, este día nos llevara una página en la que nos mostrara todas las aulas, pero las aulas que están reservadas o no están disponibles se vean deshabilitadas.</w:t>
       </w:r>
     </w:p>
     <w:p>
@@ -486,14 +465,7 @@
           <w:rFonts w:ascii="Calibri" w:eastAsia="Calibri" w:hAnsi="Calibri" w:cs="Calibri"/>
           <w:sz w:val="22"/>
         </w:rPr>
-        <w:t>Un mapa, aquí nos mostrara las aulas en el instituto, para los equipos un pequeño comentario de donde suelen est</w:t>
-      </w:r>
-      <w:r>
-        <w:rPr>
-          <w:rFonts w:ascii="Calibri" w:eastAsia="Calibri" w:hAnsi="Calibri" w:cs="Calibri"/>
-          <w:sz w:val="22"/>
-        </w:rPr>
-        <w:t>ar.</w:t>
+        <w:t>Un mapa, aquí nos mostrara las aulas en el instituto, para los equipos un pequeño comentario de donde suelen estar.</w:t>
       </w:r>
     </w:p>
     <w:p>
@@ -566,17 +538,7 @@
             <w:sz w:val="22"/>
             <w:u w:val="single"/>
           </w:rPr>
-          <w:t>https://developer.mozilla.org/e</w:t>
-        </w:r>
-        <w:r>
-          <w:rPr>
-            <w:rFonts w:ascii="Calibri" w:eastAsia="Calibri" w:hAnsi="Calibri" w:cs="Calibri"/>
-            <w:b/>
-            <w:color w:val="0000FF"/>
-            <w:sz w:val="22"/>
-            <w:u w:val="single"/>
-          </w:rPr>
-          <w:t>s/docs/Web/JavaScript/Referencia/Objetos_globales/Date</w:t>
+          <w:t>https://developer.mozilla.org/es/docs/Web/JavaScript/Referencia/Objetos_globales/Date</w:t>
         </w:r>
       </w:hyperlink>
     </w:p>
@@ -665,13 +627,6 @@
           <w:sz w:val="22"/>
         </w:rPr>
         <w:tab/>
-      </w:r>
-      <w:r>
-        <w:rPr>
-          <w:rFonts w:ascii="Calibri" w:eastAsia="Calibri" w:hAnsi="Calibri" w:cs="Calibri"/>
-          <w:b/>
-          <w:sz w:val="22"/>
-        </w:rPr>
         <w:t>D21 edificio d piso 2</w:t>
       </w:r>
     </w:p>
@@ -764,10 +719,10 @@
           <w:noProof/>
         </w:rPr>
         <w:object w:dxaOrig="8422" w:dyaOrig="1417">
-          <v:rect id="rectole0000000000" o:spid="_x0000_i1026" alt="" style="width:421pt;height:71pt;mso-width-percent:0;mso-height-percent:0;mso-width-percent:0;mso-height-percent:0" o:ole="" o:preferrelative="t" stroked="f">
+          <v:rect id="rectole0000000000" o:spid="_x0000_i1025" alt="" style="width:420.75pt;height:71.25pt;mso-width-percent:0;mso-height-percent:0;mso-width-percent:0;mso-height-percent:0" o:ole="" o:preferrelative="t" stroked="f">
             <v:imagedata r:id="rId7" o:title=""/>
           </v:rect>
-          <o:OLEObject Type="Embed" ProgID="StaticMetafile" ShapeID="rectole0000000000" DrawAspect="Content" ObjectID="_1619387014" r:id="rId8"/>
+          <o:OLEObject Type="Embed" ProgID="StaticMetafile" ShapeID="rectole0000000000" DrawAspect="Content" ObjectID="_1619903555" r:id="rId8"/>
         </w:object>
       </w:r>
     </w:p>
@@ -839,10 +794,10 @@
           <w:noProof/>
         </w:rPr>
         <w:object w:dxaOrig="8422" w:dyaOrig="1862">
-          <v:rect id="rectole0000000001" o:spid="_x0000_i1025" alt="" style="width:421pt;height:93pt;mso-width-percent:0;mso-height-percent:0;mso-width-percent:0;mso-height-percent:0" o:ole="" o:preferrelative="t" stroked="f">
+          <v:rect id="rectole0000000001" o:spid="_x0000_i1026" alt="" style="width:420.75pt;height:93pt;mso-width-percent:0;mso-height-percent:0;mso-width-percent:0;mso-height-percent:0" o:ole="" o:preferrelative="t" stroked="f">
             <v:imagedata r:id="rId9" o:title=""/>
           </v:rect>
-          <o:OLEObject Type="Embed" ProgID="StaticMetafile" ShapeID="rectole0000000001" DrawAspect="Content" ObjectID="_1619387015" r:id="rId10"/>
+          <o:OLEObject Type="Embed" ProgID="StaticMetafile" ShapeID="rectole0000000001" DrawAspect="Content" ObjectID="_1619903556" r:id="rId10"/>
         </w:object>
       </w:r>
     </w:p>
@@ -935,15 +890,7 @@
           <w:b/>
           <w:sz w:val="22"/>
         </w:rPr>
-        <w:t xml:space="preserve"> tiene el me</w:t>
-      </w:r>
-      <w:r>
-        <w:rPr>
-          <w:rFonts w:ascii="Calibri" w:eastAsia="Calibri" w:hAnsi="Calibri" w:cs="Calibri"/>
-          <w:b/>
-          <w:sz w:val="22"/>
-        </w:rPr>
-        <w:t>s</w:t>
+        <w:t xml:space="preserve"> tiene el mes</w:t>
       </w:r>
     </w:p>
     <w:p>
@@ -1205,15 +1152,7 @@
           <w:b/>
           <w:sz w:val="22"/>
         </w:rPr>
-        <w:t xml:space="preserve"> d</w:t>
-      </w:r>
-      <w:r>
-        <w:rPr>
-          <w:rFonts w:ascii="Calibri" w:eastAsia="Calibri" w:hAnsi="Calibri" w:cs="Calibri"/>
-          <w:b/>
-          <w:sz w:val="22"/>
-        </w:rPr>
-        <w:t xml:space="preserve">e las tablas que creo por medio de </w:t>
+        <w:t xml:space="preserve"> de las tablas que creo por medio de </w:t>
       </w:r>
       <w:proofErr w:type="spellStart"/>
       <w:r>
@@ -1285,7 +1224,25 @@
           <w:b/>
           <w:sz w:val="22"/>
         </w:rPr>
-        <w:t xml:space="preserve"> se que </w:t>
+        <w:t xml:space="preserve"> </w:t>
+      </w:r>
+      <w:proofErr w:type="spellStart"/>
+      <w:r>
+        <w:rPr>
+          <w:rFonts w:ascii="Calibri" w:eastAsia="Calibri" w:hAnsi="Calibri" w:cs="Calibri"/>
+          <w:b/>
+          <w:sz w:val="22"/>
+        </w:rPr>
+        <w:t>se</w:t>
+      </w:r>
+      <w:proofErr w:type="spellEnd"/>
+      <w:r>
+        <w:rPr>
+          <w:rFonts w:ascii="Calibri" w:eastAsia="Calibri" w:hAnsi="Calibri" w:cs="Calibri"/>
+          <w:b/>
+          <w:sz w:val="22"/>
+        </w:rPr>
+        <w:t xml:space="preserve"> que </w:t>
       </w:r>
       <w:proofErr w:type="spellStart"/>
       <w:r>
@@ -1503,46 +1460,193 @@
         </w:rPr>
         <w:t xml:space="preserve"> los link es buena o mala </w:t>
       </w:r>
+    </w:p>
+    <w:p>
+      <w:pPr>
+        <w:spacing w:after="160"/>
+        <w:rPr>
+          <w:rFonts w:ascii="Calibri" w:eastAsia="Calibri" w:hAnsi="Calibri" w:cs="Calibri"/>
+          <w:b/>
+          <w:sz w:val="22"/>
+        </w:rPr>
+      </w:pPr>
+    </w:p>
+    <w:p>
+      <w:pPr>
+        <w:spacing w:after="160" w:line="259" w:lineRule="auto"/>
+        <w:rPr>
+          <w:rFonts w:ascii="Calibri" w:eastAsia="Calibri" w:hAnsi="Calibri" w:cs="Calibri"/>
+          <w:b/>
+          <w:sz w:val="22"/>
+        </w:rPr>
+      </w:pPr>
+    </w:p>
+    <w:p>
+      <w:pPr>
+        <w:spacing w:after="160" w:line="259" w:lineRule="auto"/>
+        <w:rPr>
+          <w:rFonts w:ascii="Calibri" w:eastAsia="Calibri" w:hAnsi="Calibri" w:cs="Calibri"/>
+          <w:b/>
+          <w:sz w:val="22"/>
+        </w:rPr>
+      </w:pPr>
+      <w:r>
+        <w:rPr>
+          <w:rFonts w:ascii="Calibri" w:eastAsia="Calibri" w:hAnsi="Calibri" w:cs="Calibri"/>
+          <w:b/>
+          <w:sz w:val="22"/>
+        </w:rPr>
+        <w:tab/>
+      </w:r>
+      <w:r>
+        <w:rPr>
+          <w:rFonts w:ascii="Calibri" w:eastAsia="Calibri" w:hAnsi="Calibri" w:cs="Calibri"/>
+          <w:b/>
+          <w:sz w:val="22"/>
+        </w:rPr>
+        <w:t>21/05/19</w:t>
+      </w:r>
+    </w:p>
+    <w:p>
+      <w:pPr>
+        <w:spacing w:after="160" w:line="259" w:lineRule="auto"/>
+        <w:rPr>
+          <w:rFonts w:ascii="Calibri" w:eastAsia="Calibri" w:hAnsi="Calibri" w:cs="Calibri"/>
+          <w:b/>
+          <w:sz w:val="22"/>
+        </w:rPr>
+      </w:pPr>
+      <w:r>
+        <w:rPr>
+          <w:rFonts w:ascii="Calibri" w:eastAsia="Calibri" w:hAnsi="Calibri" w:cs="Calibri"/>
+          <w:b/>
+          <w:sz w:val="22"/>
+        </w:rPr>
+        <w:t xml:space="preserve">Hoy e implementado Ajax para insertar vamos a recibir unos datos y meterlos en una tabla, para ello </w:t>
+      </w:r>
+      <w:proofErr w:type="gramStart"/>
+      <w:r>
+        <w:rPr>
+          <w:rFonts w:ascii="Calibri" w:eastAsia="Calibri" w:hAnsi="Calibri" w:cs="Calibri"/>
+          <w:b/>
+          <w:sz w:val="22"/>
+        </w:rPr>
+        <w:t>vamos</w:t>
+      </w:r>
+      <w:proofErr w:type="gramEnd"/>
+      <w:r>
+        <w:rPr>
+          <w:rFonts w:ascii="Calibri" w:eastAsia="Calibri" w:hAnsi="Calibri" w:cs="Calibri"/>
+          <w:b/>
+          <w:sz w:val="22"/>
+        </w:rPr>
+        <w:t xml:space="preserve"> usar </w:t>
+      </w:r>
+      <w:proofErr w:type="spellStart"/>
+      <w:r>
+        <w:rPr>
+          <w:rFonts w:ascii="Calibri" w:eastAsia="Calibri" w:hAnsi="Calibri" w:cs="Calibri"/>
+          <w:b/>
+          <w:sz w:val="22"/>
+        </w:rPr>
+        <w:t>json</w:t>
+      </w:r>
+      <w:proofErr w:type="spellEnd"/>
+      <w:r>
+        <w:rPr>
+          <w:rFonts w:ascii="Calibri" w:eastAsia="Calibri" w:hAnsi="Calibri" w:cs="Calibri"/>
+          <w:b/>
+          <w:sz w:val="22"/>
+        </w:rPr>
+        <w:t xml:space="preserve"> </w:t>
+      </w:r>
+    </w:p>
+    <w:p>
+      <w:pPr>
+        <w:spacing w:after="160" w:line="259" w:lineRule="auto"/>
+        <w:rPr>
+          <w:rFonts w:ascii="Calibri" w:eastAsia="Calibri" w:hAnsi="Calibri" w:cs="Calibri"/>
+          <w:b/>
+          <w:sz w:val="22"/>
+        </w:rPr>
+      </w:pPr>
+      <w:r>
+        <w:rPr>
+          <w:rFonts w:ascii="Calibri" w:eastAsia="Calibri" w:hAnsi="Calibri" w:cs="Calibri"/>
+          <w:b/>
+          <w:noProof/>
+          <w:sz w:val="22"/>
+        </w:rPr>
+        <w:drawing>
+          <wp:inline distT="0" distB="0" distL="0" distR="0">
+            <wp:extent cx="5612130" cy="4477385"/>
+            <wp:effectExtent l="0" t="0" r="0" b="0"/>
+            <wp:docPr id="1" name="Imagen 1"/>
+            <wp:cNvGraphicFramePr>
+              <a:graphicFrameLocks xmlns:a="http://schemas.openxmlformats.org/drawingml/2006/main" noChangeAspect="1"/>
+            </wp:cNvGraphicFramePr>
+            <a:graphic xmlns:a="http://schemas.openxmlformats.org/drawingml/2006/main">
+              <a:graphicData uri="http://schemas.openxmlformats.org/drawingml/2006/picture">
+                <pic:pic xmlns:pic="http://schemas.openxmlformats.org/drawingml/2006/picture">
+                  <pic:nvPicPr>
+                    <pic:cNvPr id="1" name="codigo.PNG"/>
+                    <pic:cNvPicPr/>
+                  </pic:nvPicPr>
+                  <pic:blipFill>
+                    <a:blip r:embed="rId11">
+                      <a:extLst>
+                        <a:ext uri="{28A0092B-C50C-407E-A947-70E740481C1C}">
+                          <a14:useLocalDpi xmlns:a14="http://schemas.microsoft.com/office/drawing/2010/main" val="0"/>
+                        </a:ext>
+                      </a:extLst>
+                    </a:blip>
+                    <a:stretch>
+                      <a:fillRect/>
+                    </a:stretch>
+                  </pic:blipFill>
+                  <pic:spPr>
+                    <a:xfrm>
+                      <a:off x="0" y="0"/>
+                      <a:ext cx="5612130" cy="4477385"/>
+                    </a:xfrm>
+                    <a:prstGeom prst="rect">
+                      <a:avLst/>
+                    </a:prstGeom>
+                  </pic:spPr>
+                </pic:pic>
+              </a:graphicData>
+            </a:graphic>
+          </wp:inline>
+        </w:drawing>
+      </w:r>
       <w:bookmarkStart w:id="0" w:name="_GoBack"/>
       <w:bookmarkEnd w:id="0"/>
     </w:p>
     <w:p>
       <w:pPr>
-        <w:spacing w:after="160"/>
-        <w:rPr>
-          <w:rFonts w:ascii="Calibri" w:eastAsia="Calibri" w:hAnsi="Calibri" w:cs="Calibri"/>
-          <w:b/>
-          <w:sz w:val="22"/>
-        </w:rPr>
-      </w:pPr>
-    </w:p>
-    <w:p>
-      <w:pPr>
-        <w:spacing w:after="160" w:line="259" w:lineRule="auto"/>
-        <w:rPr>
-          <w:rFonts w:ascii="Calibri" w:eastAsia="Calibri" w:hAnsi="Calibri" w:cs="Calibri"/>
-          <w:b/>
-          <w:sz w:val="22"/>
-        </w:rPr>
-      </w:pPr>
-    </w:p>
-    <w:p>
-      <w:pPr>
-        <w:spacing w:after="160" w:line="259" w:lineRule="auto"/>
-        <w:rPr>
-          <w:rFonts w:ascii="Calibri" w:eastAsia="Calibri" w:hAnsi="Calibri" w:cs="Calibri"/>
-          <w:b/>
-          <w:sz w:val="22"/>
-        </w:rPr>
-      </w:pPr>
-      <w:r>
-        <w:rPr>
-          <w:rFonts w:ascii="Calibri" w:eastAsia="Calibri" w:hAnsi="Calibri" w:cs="Calibri"/>
-          <w:b/>
-          <w:sz w:val="22"/>
-        </w:rPr>
-        <w:tab/>
-      </w:r>
+        <w:spacing w:after="160" w:line="259" w:lineRule="auto"/>
+        <w:rPr>
+          <w:rFonts w:ascii="Calibri" w:eastAsia="Calibri" w:hAnsi="Calibri" w:cs="Calibri"/>
+          <w:b/>
+          <w:sz w:val="22"/>
+        </w:rPr>
+      </w:pPr>
+      <w:r>
+        <w:rPr>
+          <w:rFonts w:ascii="Calibri" w:eastAsia="Calibri" w:hAnsi="Calibri" w:cs="Calibri"/>
+          <w:b/>
+          <w:sz w:val="22"/>
+        </w:rPr>
+        <w:t xml:space="preserve">Paginas consultadas </w:t>
+      </w:r>
+      <w:hyperlink r:id="rId12" w:history="1">
+        <w:r>
+          <w:rPr>
+            <w:rStyle w:val="Hipervnculo"/>
+          </w:rPr>
+          <w:t>https://developer.mozilla.org/es/docs/Web/JavaScript/Referencia/Objetos_globales/JSON/stringify</w:t>
+        </w:r>
+      </w:hyperlink>
     </w:p>
     <w:sectPr>
       <w:pgSz w:w="12240" w:h="15840"/>
@@ -1680,7 +1784,7 @@
     </w:rPrDefault>
     <w:pPrDefault/>
   </w:docDefaults>
-  <w:latentStyles w:defLockedState="0" w:defUIPriority="99" w:defSemiHidden="0" w:defUnhideWhenUsed="0" w:defQFormat="0" w:count="376">
+  <w:latentStyles w:defLockedState="0" w:defUIPriority="99" w:defSemiHidden="0" w:defUnhideWhenUsed="0" w:defQFormat="0" w:count="375">
     <w:lsdException w:name="Normal" w:uiPriority="0" w:qFormat="1"/>
     <w:lsdException w:name="heading 1" w:uiPriority="9" w:qFormat="1"/>
     <w:lsdException w:name="heading 2" w:semiHidden="1" w:uiPriority="9" w:unhideWhenUsed="1" w:qFormat="1"/>
@@ -2056,7 +2160,6 @@
     <w:lsdException w:name="Smart Hyperlink" w:semiHidden="1" w:unhideWhenUsed="1"/>
     <w:lsdException w:name="Hashtag" w:semiHidden="1" w:unhideWhenUsed="1"/>
     <w:lsdException w:name="Unresolved Mention" w:semiHidden="1" w:unhideWhenUsed="1"/>
-    <w:lsdException w:name="Smart Link" w:semiHidden="1" w:unhideWhenUsed="1"/>
   </w:latentStyles>
   <w:style w:type="paragraph" w:default="1" w:styleId="Normal">
     <w:name w:val="Normal"/>
@@ -2114,6 +2217,18 @@
       <w:rFonts w:ascii="Times New Roman" w:hAnsi="Times New Roman" w:cs="Times New Roman"/>
       <w:sz w:val="18"/>
       <w:szCs w:val="18"/>
+    </w:rPr>
+  </w:style>
+  <w:style w:type="character" w:styleId="Hipervnculo">
+    <w:name w:val="Hyperlink"/>
+    <w:basedOn w:val="Fuentedeprrafopredeter"/>
+    <w:uiPriority w:val="99"/>
+    <w:semiHidden/>
+    <w:unhideWhenUsed/>
+    <w:rsid w:val="00657FAC"/>
+    <w:rPr>
+      <w:color w:val="0000FF"/>
+      <w:u w:val="single"/>
     </w:rPr>
   </w:style>
 </w:styles>

--- a/reservaDeAulasPF/proyecto2.docx
+++ b/reservaDeAulasPF/proyecto2.docx
@@ -719,10 +719,10 @@
           <w:noProof/>
         </w:rPr>
         <w:object w:dxaOrig="8422" w:dyaOrig="1417">
-          <v:rect id="rectole0000000000" o:spid="_x0000_i1025" alt="" style="width:420.75pt;height:71.25pt;mso-width-percent:0;mso-height-percent:0;mso-width-percent:0;mso-height-percent:0" o:ole="" o:preferrelative="t" stroked="f">
+          <v:rect id="rectole0000000000" o:spid="_x0000_i1025" style="width:420.75pt;height:71.25pt" o:ole="" o:preferrelative="t" stroked="f">
             <v:imagedata r:id="rId7" o:title=""/>
           </v:rect>
-          <o:OLEObject Type="Embed" ProgID="StaticMetafile" ShapeID="rectole0000000000" DrawAspect="Content" ObjectID="_1619903555" r:id="rId8"/>
+          <o:OLEObject Type="Embed" ProgID="StaticMetafile" ShapeID="rectole0000000000" DrawAspect="Content" ObjectID="_1620595068" r:id="rId8"/>
         </w:object>
       </w:r>
     </w:p>
@@ -794,10 +794,10 @@
           <w:noProof/>
         </w:rPr>
         <w:object w:dxaOrig="8422" w:dyaOrig="1862">
-          <v:rect id="rectole0000000001" o:spid="_x0000_i1026" alt="" style="width:420.75pt;height:93pt;mso-width-percent:0;mso-height-percent:0;mso-width-percent:0;mso-height-percent:0" o:ole="" o:preferrelative="t" stroked="f">
+          <v:rect id="rectole0000000001" o:spid="_x0000_i1026" style="width:420.75pt;height:93pt" o:ole="" o:preferrelative="t" stroked="f">
             <v:imagedata r:id="rId9" o:title=""/>
           </v:rect>
-          <o:OLEObject Type="Embed" ProgID="StaticMetafile" ShapeID="rectole0000000001" DrawAspect="Content" ObjectID="_1619903556" r:id="rId10"/>
+          <o:OLEObject Type="Embed" ProgID="StaticMetafile" ShapeID="rectole0000000001" DrawAspect="Content" ObjectID="_1620595069" r:id="rId10"/>
         </w:object>
       </w:r>
     </w:p>
@@ -1619,16 +1619,12 @@
           </wp:inline>
         </w:drawing>
       </w:r>
-      <w:bookmarkStart w:id="0" w:name="_GoBack"/>
-      <w:bookmarkEnd w:id="0"/>
-    </w:p>
-    <w:p>
-      <w:pPr>
-        <w:spacing w:after="160" w:line="259" w:lineRule="auto"/>
-        <w:rPr>
-          <w:rFonts w:ascii="Calibri" w:eastAsia="Calibri" w:hAnsi="Calibri" w:cs="Calibri"/>
-          <w:b/>
-          <w:sz w:val="22"/>
+    </w:p>
+    <w:p>
+      <w:pPr>
+        <w:spacing w:after="160" w:line="259" w:lineRule="auto"/>
+        <w:rPr>
+          <w:rStyle w:val="Hipervnculo"/>
         </w:rPr>
       </w:pPr>
       <w:r>
@@ -1647,6 +1643,372 @@
           <w:t>https://developer.mozilla.org/es/docs/Web/JavaScript/Referencia/Objetos_globales/JSON/stringify</w:t>
         </w:r>
       </w:hyperlink>
+    </w:p>
+    <w:p>
+      <w:pPr>
+        <w:rPr>
+          <w:rFonts w:ascii="Calibri" w:eastAsia="Calibri" w:hAnsi="Calibri" w:cs="Calibri"/>
+          <w:b/>
+          <w:sz w:val="22"/>
+        </w:rPr>
+      </w:pPr>
+      <w:r>
+        <w:rPr>
+          <w:rFonts w:ascii="Calibri" w:eastAsia="Calibri" w:hAnsi="Calibri" w:cs="Calibri"/>
+          <w:b/>
+          <w:sz w:val="22"/>
+        </w:rPr>
+        <w:br w:type="page"/>
+      </w:r>
+    </w:p>
+    <w:p>
+      <w:pPr>
+        <w:spacing w:after="160" w:line="259" w:lineRule="auto"/>
+        <w:rPr>
+          <w:rFonts w:ascii="Calibri" w:eastAsia="Calibri" w:hAnsi="Calibri" w:cs="Calibri"/>
+          <w:b/>
+          <w:sz w:val="22"/>
+        </w:rPr>
+      </w:pPr>
+      <w:r>
+        <w:rPr>
+          <w:rFonts w:ascii="Calibri" w:eastAsia="Calibri" w:hAnsi="Calibri" w:cs="Calibri"/>
+          <w:b/>
+          <w:sz w:val="22"/>
+        </w:rPr>
+        <w:lastRenderedPageBreak/>
+        <w:t xml:space="preserve">Hoy he hecho la tabla para poder hacer la modificación el alta y la consulta </w:t>
+      </w:r>
+    </w:p>
+    <w:p>
+      <w:pPr>
+        <w:spacing w:after="160" w:line="259" w:lineRule="auto"/>
+        <w:rPr>
+          <w:rFonts w:ascii="Calibri" w:eastAsia="Calibri" w:hAnsi="Calibri" w:cs="Calibri"/>
+          <w:b/>
+          <w:sz w:val="22"/>
+        </w:rPr>
+      </w:pPr>
+      <w:r>
+        <w:rPr>
+          <w:rFonts w:ascii="Calibri" w:eastAsia="Calibri" w:hAnsi="Calibri" w:cs="Calibri"/>
+          <w:b/>
+          <w:sz w:val="22"/>
+        </w:rPr>
+        <w:t xml:space="preserve">Falta implementar la modificación y el borrado, teniendo en cuenta que estará referenciado en otra tabla </w:t>
+      </w:r>
+    </w:p>
+    <w:p>
+      <w:pPr>
+        <w:spacing w:after="160" w:line="259" w:lineRule="auto"/>
+        <w:rPr>
+          <w:rFonts w:ascii="Calibri" w:eastAsia="Calibri" w:hAnsi="Calibri" w:cs="Calibri"/>
+          <w:b/>
+          <w:sz w:val="22"/>
+        </w:rPr>
+      </w:pPr>
+    </w:p>
+    <w:p>
+      <w:pPr>
+        <w:spacing w:after="160" w:line="259" w:lineRule="auto"/>
+        <w:rPr>
+          <w:rFonts w:ascii="Calibri" w:eastAsia="Calibri" w:hAnsi="Calibri" w:cs="Calibri"/>
+          <w:b/>
+          <w:sz w:val="22"/>
+        </w:rPr>
+      </w:pPr>
+      <w:r>
+        <w:rPr>
+          <w:rFonts w:ascii="Calibri" w:eastAsia="Calibri" w:hAnsi="Calibri" w:cs="Calibri"/>
+          <w:b/>
+          <w:sz w:val="22"/>
+        </w:rPr>
+        <w:t xml:space="preserve">Hoy he hecho el borrado con una </w:t>
+      </w:r>
+      <w:proofErr w:type="spellStart"/>
+      <w:r>
+        <w:rPr>
+          <w:rFonts w:ascii="Calibri" w:eastAsia="Calibri" w:hAnsi="Calibri" w:cs="Calibri"/>
+          <w:b/>
+          <w:sz w:val="22"/>
+        </w:rPr>
+        <w:t>join</w:t>
+      </w:r>
+      <w:proofErr w:type="spellEnd"/>
+      <w:r>
+        <w:rPr>
+          <w:rFonts w:ascii="Calibri" w:eastAsia="Calibri" w:hAnsi="Calibri" w:cs="Calibri"/>
+          <w:b/>
+          <w:sz w:val="22"/>
+        </w:rPr>
+        <w:t xml:space="preserve"> </w:t>
+      </w:r>
+    </w:p>
+    <w:p>
+      <w:pPr>
+        <w:spacing w:after="160" w:line="259" w:lineRule="auto"/>
+        <w:rPr>
+          <w:rFonts w:ascii="Calibri" w:eastAsia="Calibri" w:hAnsi="Calibri" w:cs="Calibri"/>
+          <w:b/>
+          <w:sz w:val="22"/>
+        </w:rPr>
+      </w:pPr>
+      <w:r>
+        <w:rPr>
+          <w:rFonts w:ascii="Calibri" w:eastAsia="Calibri" w:hAnsi="Calibri" w:cs="Calibri"/>
+          <w:b/>
+          <w:noProof/>
+          <w:sz w:val="22"/>
+        </w:rPr>
+        <w:drawing>
+          <wp:inline distT="0" distB="0" distL="0" distR="0">
+            <wp:extent cx="3753374" cy="1533739"/>
+            <wp:effectExtent l="0" t="0" r="0" b="0"/>
+            <wp:docPr id="2" name="Imagen 2"/>
+            <wp:cNvGraphicFramePr>
+              <a:graphicFrameLocks xmlns:a="http://schemas.openxmlformats.org/drawingml/2006/main" noChangeAspect="1"/>
+            </wp:cNvGraphicFramePr>
+            <a:graphic xmlns:a="http://schemas.openxmlformats.org/drawingml/2006/main">
+              <a:graphicData uri="http://schemas.openxmlformats.org/drawingml/2006/picture">
+                <pic:pic xmlns:pic="http://schemas.openxmlformats.org/drawingml/2006/picture">
+                  <pic:nvPicPr>
+                    <pic:cNvPr id="2" name="deleteJoin.PNG"/>
+                    <pic:cNvPicPr/>
+                  </pic:nvPicPr>
+                  <pic:blipFill>
+                    <a:blip r:embed="rId13">
+                      <a:extLst>
+                        <a:ext uri="{28A0092B-C50C-407E-A947-70E740481C1C}">
+                          <a14:useLocalDpi xmlns:a14="http://schemas.microsoft.com/office/drawing/2010/main" val="0"/>
+                        </a:ext>
+                      </a:extLst>
+                    </a:blip>
+                    <a:stretch>
+                      <a:fillRect/>
+                    </a:stretch>
+                  </pic:blipFill>
+                  <pic:spPr>
+                    <a:xfrm>
+                      <a:off x="0" y="0"/>
+                      <a:ext cx="3753374" cy="1533739"/>
+                    </a:xfrm>
+                    <a:prstGeom prst="rect">
+                      <a:avLst/>
+                    </a:prstGeom>
+                  </pic:spPr>
+                </pic:pic>
+              </a:graphicData>
+            </a:graphic>
+          </wp:inline>
+        </w:drawing>
+      </w:r>
+    </w:p>
+    <w:p>
+      <w:pPr>
+        <w:spacing w:after="160" w:line="259" w:lineRule="auto"/>
+        <w:rPr>
+          <w:rStyle w:val="Hipervnculo"/>
+        </w:rPr>
+      </w:pPr>
+      <w:r>
+        <w:rPr>
+          <w:rFonts w:ascii="Calibri" w:eastAsia="Calibri" w:hAnsi="Calibri" w:cs="Calibri"/>
+          <w:b/>
+          <w:sz w:val="22"/>
+        </w:rPr>
+        <w:t xml:space="preserve">Consultado e </w:t>
+      </w:r>
+      <w:hyperlink r:id="rId14" w:history="1">
+        <w:r>
+          <w:rPr>
+            <w:rStyle w:val="Hipervnculo"/>
+          </w:rPr>
+          <w:t>https://www.sitepoint.com/community/t/trying-to-join-2-tables-pdo/38788</w:t>
+        </w:r>
+      </w:hyperlink>
+    </w:p>
+    <w:p>
+      <w:pPr>
+        <w:spacing w:after="160" w:line="259" w:lineRule="auto"/>
+      </w:pPr>
+    </w:p>
+    <w:p>
+      <w:pPr>
+        <w:spacing w:after="160" w:line="259" w:lineRule="auto"/>
+      </w:pPr>
+      <w:r>
+        <w:t xml:space="preserve">Dia 29, implementar </w:t>
+      </w:r>
+      <w:r>
+        <w:t xml:space="preserve">la posibilidad de poder pedir </w:t>
+      </w:r>
+      <w:proofErr w:type="gramStart"/>
+      <w:r>
+        <w:t>una aula</w:t>
+      </w:r>
+      <w:proofErr w:type="gramEnd"/>
+      <w:r>
+        <w:t xml:space="preserve"> dos horas </w:t>
+      </w:r>
+    </w:p>
+    <w:p>
+      <w:pPr>
+        <w:spacing w:after="160" w:line="259" w:lineRule="auto"/>
+      </w:pPr>
+      <w:r>
+        <w:t>Después de preguntar las horas,</w:t>
+      </w:r>
+    </w:p>
+    <w:p>
+      <w:pPr>
+        <w:spacing w:after="160" w:line="259" w:lineRule="auto"/>
+      </w:pPr>
+      <w:r>
+        <w:t>Mostrar una lista con las aulas y elementos estos:</w:t>
+      </w:r>
+    </w:p>
+    <w:p>
+      <w:pPr>
+        <w:pStyle w:val="Prrafodelista"/>
+        <w:numPr>
+          <w:ilvl w:val="0"/>
+          <w:numId w:val="3"/>
+        </w:numPr>
+        <w:spacing w:after="160" w:line="259" w:lineRule="auto"/>
+      </w:pPr>
+      <w:r>
+        <w:t xml:space="preserve">Se </w:t>
+      </w:r>
+      <w:proofErr w:type="gramStart"/>
+      <w:r>
+        <w:t>mostraran</w:t>
+      </w:r>
+      <w:proofErr w:type="gramEnd"/>
+      <w:r>
+        <w:t xml:space="preserve"> en rojo si es que están ocupados, </w:t>
+      </w:r>
+    </w:p>
+    <w:p>
+      <w:pPr>
+        <w:pStyle w:val="Prrafodelista"/>
+        <w:numPr>
+          <w:ilvl w:val="0"/>
+          <w:numId w:val="3"/>
+        </w:numPr>
+        <w:spacing w:after="160" w:line="259" w:lineRule="auto"/>
+      </w:pPr>
+      <w:r>
+        <w:t xml:space="preserve">En caso de estar ocupados todos se dejara elegir otra hora u otro </w:t>
+      </w:r>
+      <w:proofErr w:type="spellStart"/>
+      <w:proofErr w:type="gramStart"/>
+      <w:r>
+        <w:t>dia</w:t>
+      </w:r>
+      <w:proofErr w:type="spellEnd"/>
+      <w:r>
+        <w:t>( ver</w:t>
+      </w:r>
+      <w:proofErr w:type="gramEnd"/>
+      <w:r>
+        <w:t xml:space="preserve"> la manera en la de poder elegir simplemente </w:t>
+      </w:r>
+      <w:proofErr w:type="spellStart"/>
+      <w:r>
+        <w:t>o</w:t>
+      </w:r>
+      <w:proofErr w:type="spellEnd"/>
+      <w:r>
+        <w:t xml:space="preserve"> otra hora otro </w:t>
+      </w:r>
+      <w:proofErr w:type="spellStart"/>
+      <w:r>
+        <w:t>dia</w:t>
+      </w:r>
+      <w:proofErr w:type="spellEnd"/>
+      <w:r>
+        <w:t xml:space="preserve"> no que tenga q elegir las dos </w:t>
+      </w:r>
+      <w:proofErr w:type="spellStart"/>
+      <w:r>
+        <w:t>denuevo</w:t>
+      </w:r>
+      <w:proofErr w:type="spellEnd"/>
+      <w:r>
+        <w:t>)</w:t>
+      </w:r>
+    </w:p>
+    <w:p>
+      <w:pPr>
+        <w:spacing w:after="160" w:line="259" w:lineRule="auto"/>
+      </w:pPr>
+      <w:r>
+        <w:t>Nombre</w:t>
+      </w:r>
+      <w:r>
+        <w:t xml:space="preserve"> de la reserva </w:t>
+      </w:r>
+    </w:p>
+    <w:p>
+      <w:pPr>
+        <w:spacing w:after="160" w:line="259" w:lineRule="auto"/>
+      </w:pPr>
+      <w:r>
+        <w:t>Descripción</w:t>
+      </w:r>
+    </w:p>
+    <w:p>
+      <w:pPr>
+        <w:spacing w:after="160" w:line="259" w:lineRule="auto"/>
+      </w:pPr>
+    </w:p>
+    <w:p>
+      <w:pPr>
+        <w:spacing w:after="160" w:line="259" w:lineRule="auto"/>
+      </w:pPr>
+      <w:r>
+        <w:t xml:space="preserve">Borrar el campo </w:t>
+      </w:r>
+      <w:proofErr w:type="spellStart"/>
+      <w:r>
+        <w:t>Type</w:t>
+      </w:r>
+      <w:proofErr w:type="spellEnd"/>
+      <w:r>
+        <w:t xml:space="preserve"> de la tabla reservas </w:t>
+      </w:r>
+      <w:bookmarkStart w:id="0" w:name="_GoBack"/>
+      <w:bookmarkEnd w:id="0"/>
+    </w:p>
+    <w:p>
+      <w:pPr>
+        <w:spacing w:after="160" w:line="259" w:lineRule="auto"/>
+      </w:pPr>
+    </w:p>
+    <w:p>
+      <w:pPr>
+        <w:spacing w:after="160" w:line="259" w:lineRule="auto"/>
+      </w:pPr>
+    </w:p>
+    <w:p>
+      <w:pPr>
+        <w:spacing w:after="160" w:line="259" w:lineRule="auto"/>
+        <w:rPr>
+          <w:rFonts w:ascii="Calibri" w:eastAsia="Calibri" w:hAnsi="Calibri" w:cs="Calibri"/>
+          <w:b/>
+          <w:sz w:val="22"/>
+        </w:rPr>
+      </w:pPr>
+    </w:p>
+    <w:p>
+      <w:pPr>
+        <w:spacing w:after="160" w:line="259" w:lineRule="auto"/>
+        <w:rPr>
+          <w:rFonts w:ascii="Calibri" w:eastAsia="Calibri" w:hAnsi="Calibri" w:cs="Calibri"/>
+          <w:b/>
+          <w:sz w:val="22"/>
+        </w:rPr>
+      </w:pPr>
     </w:p>
     <w:sectPr>
       <w:pgSz w:w="12240" w:h="15840"/>
@@ -1762,11 +2124,127 @@
       <w:lvlJc w:val="left"/>
     </w:lvl>
   </w:abstractNum>
+  <w:abstractNum w:abstractNumId="2" w15:restartNumberingAfterBreak="0">
+    <w:nsid w:val="7B484D95"/>
+    <w:multiLevelType w:val="hybridMultilevel"/>
+    <w:tmpl w:val="2E3886BE"/>
+    <w:lvl w:ilvl="0" w:tplc="0C0A0001">
+      <w:start w:val="1"/>
+      <w:numFmt w:val="bullet"/>
+      <w:lvlText w:val=""/>
+      <w:lvlJc w:val="left"/>
+      <w:pPr>
+        <w:ind w:left="720" w:hanging="360"/>
+      </w:pPr>
+      <w:rPr>
+        <w:rFonts w:ascii="Symbol" w:hAnsi="Symbol" w:hint="default"/>
+      </w:rPr>
+    </w:lvl>
+    <w:lvl w:ilvl="1" w:tplc="0C0A0003" w:tentative="1">
+      <w:start w:val="1"/>
+      <w:numFmt w:val="bullet"/>
+      <w:lvlText w:val="o"/>
+      <w:lvlJc w:val="left"/>
+      <w:pPr>
+        <w:ind w:left="1440" w:hanging="360"/>
+      </w:pPr>
+      <w:rPr>
+        <w:rFonts w:ascii="Courier New" w:hAnsi="Courier New" w:cs="Courier New" w:hint="default"/>
+      </w:rPr>
+    </w:lvl>
+    <w:lvl w:ilvl="2" w:tplc="0C0A0005" w:tentative="1">
+      <w:start w:val="1"/>
+      <w:numFmt w:val="bullet"/>
+      <w:lvlText w:val=""/>
+      <w:lvlJc w:val="left"/>
+      <w:pPr>
+        <w:ind w:left="2160" w:hanging="360"/>
+      </w:pPr>
+      <w:rPr>
+        <w:rFonts w:ascii="Wingdings" w:hAnsi="Wingdings" w:hint="default"/>
+      </w:rPr>
+    </w:lvl>
+    <w:lvl w:ilvl="3" w:tplc="0C0A0001" w:tentative="1">
+      <w:start w:val="1"/>
+      <w:numFmt w:val="bullet"/>
+      <w:lvlText w:val=""/>
+      <w:lvlJc w:val="left"/>
+      <w:pPr>
+        <w:ind w:left="2880" w:hanging="360"/>
+      </w:pPr>
+      <w:rPr>
+        <w:rFonts w:ascii="Symbol" w:hAnsi="Symbol" w:hint="default"/>
+      </w:rPr>
+    </w:lvl>
+    <w:lvl w:ilvl="4" w:tplc="0C0A0003" w:tentative="1">
+      <w:start w:val="1"/>
+      <w:numFmt w:val="bullet"/>
+      <w:lvlText w:val="o"/>
+      <w:lvlJc w:val="left"/>
+      <w:pPr>
+        <w:ind w:left="3600" w:hanging="360"/>
+      </w:pPr>
+      <w:rPr>
+        <w:rFonts w:ascii="Courier New" w:hAnsi="Courier New" w:cs="Courier New" w:hint="default"/>
+      </w:rPr>
+    </w:lvl>
+    <w:lvl w:ilvl="5" w:tplc="0C0A0005" w:tentative="1">
+      <w:start w:val="1"/>
+      <w:numFmt w:val="bullet"/>
+      <w:lvlText w:val=""/>
+      <w:lvlJc w:val="left"/>
+      <w:pPr>
+        <w:ind w:left="4320" w:hanging="360"/>
+      </w:pPr>
+      <w:rPr>
+        <w:rFonts w:ascii="Wingdings" w:hAnsi="Wingdings" w:hint="default"/>
+      </w:rPr>
+    </w:lvl>
+    <w:lvl w:ilvl="6" w:tplc="0C0A0001" w:tentative="1">
+      <w:start w:val="1"/>
+      <w:numFmt w:val="bullet"/>
+      <w:lvlText w:val=""/>
+      <w:lvlJc w:val="left"/>
+      <w:pPr>
+        <w:ind w:left="5040" w:hanging="360"/>
+      </w:pPr>
+      <w:rPr>
+        <w:rFonts w:ascii="Symbol" w:hAnsi="Symbol" w:hint="default"/>
+      </w:rPr>
+    </w:lvl>
+    <w:lvl w:ilvl="7" w:tplc="0C0A0003" w:tentative="1">
+      <w:start w:val="1"/>
+      <w:numFmt w:val="bullet"/>
+      <w:lvlText w:val="o"/>
+      <w:lvlJc w:val="left"/>
+      <w:pPr>
+        <w:ind w:left="5760" w:hanging="360"/>
+      </w:pPr>
+      <w:rPr>
+        <w:rFonts w:ascii="Courier New" w:hAnsi="Courier New" w:cs="Courier New" w:hint="default"/>
+      </w:rPr>
+    </w:lvl>
+    <w:lvl w:ilvl="8" w:tplc="0C0A0005" w:tentative="1">
+      <w:start w:val="1"/>
+      <w:numFmt w:val="bullet"/>
+      <w:lvlText w:val=""/>
+      <w:lvlJc w:val="left"/>
+      <w:pPr>
+        <w:ind w:left="6480" w:hanging="360"/>
+      </w:pPr>
+      <w:rPr>
+        <w:rFonts w:ascii="Wingdings" w:hAnsi="Wingdings" w:hint="default"/>
+      </w:rPr>
+    </w:lvl>
+  </w:abstractNum>
   <w:num w:numId="1">
     <w:abstractNumId w:val="1"/>
   </w:num>
   <w:num w:numId="2">
     <w:abstractNumId w:val="0"/>
+  </w:num>
+  <w:num w:numId="3">
+    <w:abstractNumId w:val="2"/>
   </w:num>
 </w:numbering>
 </file>
@@ -2231,6 +2709,17 @@
       <w:u w:val="single"/>
     </w:rPr>
   </w:style>
+  <w:style w:type="paragraph" w:styleId="Prrafodelista">
+    <w:name w:val="List Paragraph"/>
+    <w:basedOn w:val="Normal"/>
+    <w:uiPriority w:val="34"/>
+    <w:qFormat/>
+    <w:rsid w:val="00A74F75"/>
+    <w:pPr>
+      <w:ind w:left="720"/>
+      <w:contextualSpacing/>
+    </w:pPr>
+  </w:style>
 </w:styles>
 </file>
 
